--- a/resources/Reference/Website Design Reference.docx
+++ b/resources/Reference/Website Design Reference.docx
@@ -12,6 +12,58 @@
         <w:rPr>
           <w:lang w:val="en-CA"/>
         </w:rPr>
+        <w:t>Current contents Web Preview</w:t>
+      </w:r>
+    </w:p>
+    <w:p>
+      <w:pPr>
+        <w:rPr>
+          <w:lang w:val="en-CA"/>
+        </w:rPr>
+      </w:pPr>
+      <w:hyperlink r:id="rId4" w:history="1">
+        <w:r>
+          <w:rPr>
+            <w:rStyle w:val="Hyperlink"/>
+            <w:lang w:val="en-CA"/>
+          </w:rPr>
+          <w:t>https://giomha.github.io/Broadway/</w:t>
+        </w:r>
+      </w:hyperlink>
+    </w:p>
+    <w:p>
+      <w:pPr>
+        <w:rPr>
+          <w:lang w:val="en-CA"/>
+        </w:rPr>
+      </w:pPr>
+      <w:bookmarkStart w:id="0" w:name="_GoBack"/>
+      <w:bookmarkEnd w:id="0"/>
+    </w:p>
+    <w:p>
+      <w:pPr>
+        <w:rPr>
+          <w:lang w:val="en-CA"/>
+        </w:rPr>
+      </w:pPr>
+    </w:p>
+    <w:p>
+      <w:pPr>
+        <w:rPr>
+          <w:lang w:val="en-CA"/>
+        </w:rPr>
+      </w:pPr>
+    </w:p>
+    <w:p>
+      <w:pPr>
+        <w:rPr>
+          <w:lang w:val="en-CA"/>
+        </w:rPr>
+      </w:pPr>
+      <w:r>
+        <w:rPr>
+          <w:lang w:val="en-CA"/>
+        </w:rPr>
         <w:t>Final – what website will look like</w:t>
       </w:r>
     </w:p>
@@ -21,7 +73,7 @@
           <w:lang w:val="en-CA"/>
         </w:rPr>
       </w:pPr>
-      <w:hyperlink r:id="rId4" w:history="1">
+      <w:hyperlink r:id="rId5" w:history="1">
         <w:r>
           <w:rPr>
             <w:rStyle w:val="Hyperlink"/>
@@ -29,8 +81,6 @@
           </w:rPr>
           <w:t>https://s</w:t>
         </w:r>
-        <w:bookmarkStart w:id="0" w:name="_GoBack"/>
-        <w:bookmarkEnd w:id="0"/>
         <w:r>
           <w:rPr>
             <w:rStyle w:val="Hyperlink"/>
@@ -80,7 +130,7 @@
           <w:lang w:val="en-CA"/>
         </w:rPr>
       </w:pPr>
-      <w:hyperlink r:id="rId5" w:history="1">
+      <w:hyperlink r:id="rId6" w:history="1">
         <w:r>
           <w:rPr>
             <w:rStyle w:val="Hyperlink"/>
@@ -116,7 +166,7 @@
           <w:lang w:val="en-CA"/>
         </w:rPr>
       </w:pPr>
-      <w:hyperlink r:id="rId6" w:history="1">
+      <w:hyperlink r:id="rId7" w:history="1">
         <w:r>
           <w:rPr>
             <w:rStyle w:val="Hyperlink"/>
@@ -165,7 +215,7 @@
           <w:lang w:val="en-CA"/>
         </w:rPr>
       </w:pPr>
-      <w:hyperlink r:id="rId7" w:history="1">
+      <w:hyperlink r:id="rId8" w:history="1">
         <w:r>
           <w:rPr>
             <w:rStyle w:val="Hyperlink"/>
@@ -201,7 +251,7 @@
           <w:lang w:val="en-CA"/>
         </w:rPr>
       </w:pPr>
-      <w:hyperlink r:id="rId8" w:history="1">
+      <w:hyperlink r:id="rId9" w:history="1">
         <w:r>
           <w:rPr>
             <w:rStyle w:val="Hyperlink"/>
@@ -251,7 +301,7 @@
           <w:lang w:val="en-CA"/>
         </w:rPr>
       </w:pPr>
-      <w:hyperlink r:id="rId9" w:history="1">
+      <w:hyperlink r:id="rId10" w:history="1">
         <w:r>
           <w:rPr>
             <w:rStyle w:val="Hyperlink"/>
